--- a/reports/C3/Group/Development Configuration Report.docx
+++ b/reports/C3/Group/Development Configuration Report.docx
@@ -4,7 +4,7 @@
   <w:body>
     <w:p>
       <w:pPr>
-        <w:pStyle w:val="Title"/>
+        <w:pStyle w:val="Ttulo"/>
         <w:pBdr>
           <w:top w:val="single" w:sz="4" w:space="1" w:color="000000"/>
           <w:left w:val="single" w:sz="4" w:space="4" w:color="000000"/>
@@ -13,27 +13,9 @@
         </w:pBdr>
         <w:jc w:val="center"/>
       </w:pPr>
-      <w:proofErr w:type="spellStart"/>
-      <w:r>
-        <w:t>Development</w:t>
-      </w:r>
-      <w:proofErr w:type="spellEnd"/>
-      <w:r>
-        <w:t xml:space="preserve"> </w:t>
-      </w:r>
-      <w:proofErr w:type="spellStart"/>
-      <w:r>
-        <w:t>Configuration</w:t>
-      </w:r>
-      <w:proofErr w:type="spellEnd"/>
-      <w:r>
-        <w:t xml:space="preserve"> </w:t>
-      </w:r>
-      <w:proofErr w:type="spellStart"/>
-      <w:r>
-        <w:t>Report</w:t>
-      </w:r>
-      <w:proofErr w:type="spellEnd"/>
+      <w:r>
+        <w:t>Development Configuration Report</w:t>
+      </w:r>
     </w:p>
     <w:p/>
     <w:p>
@@ -91,7 +73,7 @@
       <w:pPr>
         <w:rPr>
           <w:szCs w:val="24"/>
-          <w:lang w:val="en-US"/>
+          <w:lang w:val="en-GB"/>
         </w:rPr>
       </w:pPr>
       <w:r>
@@ -99,35 +81,21 @@
           <w:b/>
           <w:bCs/>
           <w:szCs w:val="24"/>
-          <w:lang w:val="en-US"/>
+          <w:lang w:val="en-GB"/>
         </w:rPr>
         <w:t>Group Number:</w:t>
       </w:r>
       <w:r>
         <w:rPr>
           <w:szCs w:val="24"/>
-          <w:lang w:val="en-US"/>
-        </w:rPr>
-        <w:t xml:space="preserve"> C</w:t>
+          <w:lang w:val="en-GB"/>
+        </w:rPr>
+        <w:t xml:space="preserve"> C3.040</w:t>
       </w:r>
       <w:r>
         <w:rPr>
           <w:szCs w:val="24"/>
-          <w:lang w:val="en-US"/>
-        </w:rPr>
-        <w:t>2</w:t>
-      </w:r>
-      <w:r>
-        <w:rPr>
-          <w:szCs w:val="24"/>
-          <w:lang w:val="en-US"/>
-        </w:rPr>
-        <w:t>.037</w:t>
-      </w:r>
-      <w:r>
-        <w:rPr>
-          <w:szCs w:val="24"/>
-          <w:lang w:val="en-US"/>
+          <w:lang w:val="en-GB"/>
         </w:rPr>
         <w:br/>
       </w:r>
@@ -136,49 +104,28 @@
           <w:b/>
           <w:bCs/>
           <w:szCs w:val="24"/>
-          <w:lang w:val="en-US"/>
-        </w:rPr>
-        <w:t>Repository:</w:t>
-      </w:r>
-      <w:r>
-        <w:rPr>
-          <w:szCs w:val="24"/>
-          <w:lang w:val="en-US"/>
-        </w:rPr>
-        <w:t xml:space="preserve"> </w:t>
-      </w:r>
-      <w:r>
-        <w:fldChar w:fldCharType="begin"/>
-      </w:r>
-      <w:r>
-        <w:rPr>
-          <w:lang w:val="en-GB"/>
-        </w:rPr>
-        <w:instrText>HYPERLINK "https://github.com/DP2-C1-037/Acme-ANS-C2"</w:instrText>
-      </w:r>
-      <w:r>
-        <w:fldChar w:fldCharType="separate"/>
-      </w:r>
-      <w:r>
-        <w:rPr>
-          <w:rStyle w:val="Hyperlink"/>
-          <w:szCs w:val="24"/>
-          <w:lang w:val="en-US"/>
-        </w:rPr>
-        <w:t>https://github.com/DP2-C1-037/Acme-ANS-C2</w:t>
-      </w:r>
-      <w:r>
-        <w:fldChar w:fldCharType="end"/>
-      </w:r>
-    </w:p>
-    <w:p>
-      <w:pPr>
-        <w:spacing w:after="0" w:line="276" w:lineRule="auto"/>
+          <w:lang w:val="en-GB"/>
+        </w:rPr>
+        <w:t xml:space="preserve">Repository: </w:t>
+      </w:r>
+      <w:hyperlink r:id="rId9" w:history="1">
+        <w:r>
+          <w:rPr>
+            <w:rStyle w:val="Hipervnculo"/>
+            <w:szCs w:val="24"/>
+            <w:lang w:val="en-GB"/>
+          </w:rPr>
+          <w:t>https://github.com/DP2-C1-037/Acme-ANS-C3</w:t>
+        </w:r>
+      </w:hyperlink>
+    </w:p>
+    <w:p>
+      <w:pPr>
         <w:rPr>
           <w:b/>
           <w:bCs/>
           <w:szCs w:val="24"/>
-          <w:lang w:val="en-US"/>
+          <w:lang w:val="en-GB"/>
         </w:rPr>
       </w:pPr>
       <w:r>
@@ -186,7 +133,7 @@
           <w:b/>
           <w:bCs/>
           <w:szCs w:val="24"/>
-          <w:lang w:val="en-US"/>
+          <w:lang w:val="en-GB"/>
         </w:rPr>
         <w:t>Workgroup Members:</w:t>
       </w:r>
@@ -204,66 +151,101 @@
           <w:szCs w:val="24"/>
           <w:lang w:val="en-GB"/>
         </w:rPr>
-        <w:t xml:space="preserve">Student 2: Adrián Chabrera Rubio - </w:t>
-      </w:r>
-      <w:r>
-        <w:fldChar w:fldCharType="begin"/>
-      </w:r>
-      <w:r>
-        <w:rPr>
-          <w:lang w:val="en-GB"/>
-        </w:rPr>
-        <w:instrText>HYPERLINK "mailto:adrcharub@alum.us.es" \t "_blank"</w:instrText>
-      </w:r>
-      <w:r>
-        <w:fldChar w:fldCharType="separate"/>
-      </w:r>
-      <w:r>
-        <w:rPr>
-          <w:rStyle w:val="Hyperlink"/>
+        <w:t xml:space="preserve">Student 3: Miguel Álvarez Raya – </w:t>
+      </w:r>
+      <w:hyperlink r:id="rId10" w:history="1">
+        <w:r>
+          <w:rPr>
+            <w:rStyle w:val="Hipervnculo"/>
+            <w:szCs w:val="24"/>
+            <w:lang w:val="en-GB"/>
+          </w:rPr>
+          <w:t>migalvray@alum.us.es</w:t>
+        </w:r>
+      </w:hyperlink>
+      <w:r>
+        <w:rPr>
           <w:szCs w:val="24"/>
           <w:lang w:val="en-GB"/>
         </w:rPr>
-        <w:t>adrcharub@alum.us.es</w:t>
-      </w:r>
-      <w:r>
-        <w:fldChar w:fldCharType="end"/>
-      </w:r>
-      <w:r>
+        <w:t xml:space="preserve"> </w:t>
+      </w:r>
+    </w:p>
+    <w:p>
+      <w:pPr>
+        <w:spacing w:after="0" w:line="276" w:lineRule="auto"/>
         <w:rPr>
           <w:szCs w:val="24"/>
-          <w:lang w:val="en-GB"/>
-        </w:rPr>
-        <w:br/>
-      </w:r>
-    </w:p>
-    <w:p>
-      <w:pPr>
-        <w:spacing w:line="240" w:lineRule="auto"/>
-        <w:rPr>
-          <w:lang w:val="en-US"/>
-        </w:rPr>
-      </w:pPr>
-      <w:r>
+        </w:rPr>
+      </w:pPr>
+      <w:r>
+        <w:rPr>
+          <w:szCs w:val="24"/>
+        </w:rPr>
+        <w:t xml:space="preserve">Student 4: Salma El Hakimy </w:t>
+      </w:r>
+      <w:r>
+        <w:rPr>
+          <w:szCs w:val="24"/>
+        </w:rPr>
+        <w:t>–</w:t>
+      </w:r>
+      <w:r>
+        <w:rPr>
+          <w:szCs w:val="24"/>
+        </w:rPr>
+        <w:t xml:space="preserve"> </w:t>
+      </w:r>
+      <w:hyperlink r:id="rId11" w:history="1">
+        <w:r>
+          <w:rPr>
+            <w:rStyle w:val="Hipervnculo"/>
+            <w:szCs w:val="24"/>
+          </w:rPr>
+          <w:t>salel@alum.us.es</w:t>
+        </w:r>
+      </w:hyperlink>
+      <w:r>
+        <w:rPr>
+          <w:szCs w:val="24"/>
+        </w:rPr>
+        <w:t xml:space="preserve"> </w:t>
+      </w:r>
+      <w:hyperlink r:id="rId12"/>
+    </w:p>
+    <w:p>
+      <w:pPr>
+        <w:spacing w:after="0" w:line="276" w:lineRule="auto"/>
         <w:rPr>
           <w:b/>
           <w:bCs/>
+          <w:szCs w:val="24"/>
+        </w:rPr>
+      </w:pPr>
+    </w:p>
+    <w:p>
+      <w:r>
+        <w:rPr>
+          <w:b/>
+          <w:bCs/>
+          <w:szCs w:val="24"/>
+        </w:rPr>
+        <w:t xml:space="preserve">Date: </w:t>
+      </w:r>
+      <w:r>
+        <w:rPr>
+          <w:szCs w:val="24"/>
+        </w:rPr>
+        <w:t>23/09/2025</w:t>
+      </w:r>
+    </w:p>
+    <w:p>
+      <w:pPr>
+        <w:spacing w:line="240" w:lineRule="auto"/>
+        <w:rPr>
           <w:lang w:val="en-US"/>
         </w:rPr>
-        <w:t>Date:</w:t>
-      </w:r>
-      <w:r>
-        <w:rPr>
-          <w:lang w:val="en-US"/>
-        </w:rPr>
-        <w:t xml:space="preserve"> </w:t>
-      </w:r>
-      <w:r>
-        <w:rPr>
-          <w:lang w:val="en-US"/>
-        </w:rPr>
-        <w:t>20/02/2025</w:t>
-      </w:r>
+      </w:pPr>
       <w:r>
         <w:rPr>
           <w:lang w:val="en-US"/>
@@ -298,7 +280,7 @@
       <w:sdtContent>
         <w:p>
           <w:pPr>
-            <w:pStyle w:val="TOCHeading"/>
+            <w:pStyle w:val="TtuloTDC"/>
             <w:numPr>
               <w:ilvl w:val="0"/>
               <w:numId w:val="0"/>
@@ -317,7 +299,7 @@
         </w:p>
         <w:p>
           <w:pPr>
-            <w:pStyle w:val="TOC1"/>
+            <w:pStyle w:val="TDC1"/>
             <w:tabs>
               <w:tab w:val="left" w:pos="440"/>
               <w:tab w:val="right" w:leader="dot" w:pos="8494"/>
@@ -327,7 +309,7 @@
               <w:noProof/>
               <w:kern w:val="2"/>
               <w:szCs w:val="24"/>
-              <w:lang w:val="es-ES" w:eastAsia="es-ES"/>
+              <w:lang w:val="en-GB" w:eastAsia="en-GB"/>
               <w14:ligatures w14:val="standardContextual"/>
             </w:rPr>
           </w:pPr>
@@ -340,10 +322,10 @@
           <w:r>
             <w:fldChar w:fldCharType="separate"/>
           </w:r>
-          <w:hyperlink w:anchor="_Toc202445947" w:history="1">
-            <w:r>
-              <w:rPr>
-                <w:rStyle w:val="Hyperlink"/>
+          <w:hyperlink w:anchor="_Toc209540736" w:history="1">
+            <w:r>
+              <w:rPr>
+                <w:rStyle w:val="Hipervnculo"/>
                 <w:noProof/>
               </w:rPr>
               <w:t>1</w:t>
@@ -354,14 +336,14 @@
                 <w:noProof/>
                 <w:kern w:val="2"/>
                 <w:szCs w:val="24"/>
-                <w:lang w:val="es-ES" w:eastAsia="es-ES"/>
+                <w:lang w:val="en-GB" w:eastAsia="en-GB"/>
                 <w14:ligatures w14:val="standardContextual"/>
               </w:rPr>
               <w:tab/>
             </w:r>
             <w:r>
               <w:rPr>
-                <w:rStyle w:val="Hyperlink"/>
+                <w:rStyle w:val="Hipervnculo"/>
                 <w:noProof/>
               </w:rPr>
               <w:t>Executive Summary</w:t>
@@ -385,7 +367,7 @@
                 <w:noProof/>
                 <w:webHidden/>
               </w:rPr>
-              <w:instrText xml:space="preserve"> PAGEREF _Toc202445947 \h </w:instrText>
+              <w:instrText xml:space="preserve"> PAGEREF _Toc209540736 \h </w:instrText>
             </w:r>
             <w:r>
               <w:rPr>
@@ -418,7 +400,7 @@
         </w:p>
         <w:p>
           <w:pPr>
-            <w:pStyle w:val="TOC1"/>
+            <w:pStyle w:val="TDC1"/>
             <w:tabs>
               <w:tab w:val="left" w:pos="440"/>
               <w:tab w:val="right" w:leader="dot" w:pos="8494"/>
@@ -428,14 +410,14 @@
               <w:noProof/>
               <w:kern w:val="2"/>
               <w:szCs w:val="24"/>
-              <w:lang w:val="es-ES" w:eastAsia="es-ES"/>
+              <w:lang w:val="en-GB" w:eastAsia="en-GB"/>
               <w14:ligatures w14:val="standardContextual"/>
             </w:rPr>
           </w:pPr>
-          <w:hyperlink w:anchor="_Toc202445948" w:history="1">
-            <w:r>
-              <w:rPr>
-                <w:rStyle w:val="Hyperlink"/>
+          <w:hyperlink w:anchor="_Toc209540737" w:history="1">
+            <w:r>
+              <w:rPr>
+                <w:rStyle w:val="Hipervnculo"/>
                 <w:noProof/>
               </w:rPr>
               <w:t>2</w:t>
@@ -446,14 +428,14 @@
                 <w:noProof/>
                 <w:kern w:val="2"/>
                 <w:szCs w:val="24"/>
-                <w:lang w:val="es-ES" w:eastAsia="es-ES"/>
+                <w:lang w:val="en-GB" w:eastAsia="en-GB"/>
                 <w14:ligatures w14:val="standardContextual"/>
               </w:rPr>
               <w:tab/>
             </w:r>
             <w:r>
               <w:rPr>
-                <w:rStyle w:val="Hyperlink"/>
+                <w:rStyle w:val="Hipervnculo"/>
                 <w:noProof/>
               </w:rPr>
               <w:t>Revision Table</w:t>
@@ -477,7 +459,7 @@
                 <w:noProof/>
                 <w:webHidden/>
               </w:rPr>
-              <w:instrText xml:space="preserve"> PAGEREF _Toc202445948 \h </w:instrText>
+              <w:instrText xml:space="preserve"> PAGEREF _Toc209540737 \h </w:instrText>
             </w:r>
             <w:r>
               <w:rPr>
@@ -510,7 +492,7 @@
         </w:p>
         <w:p>
           <w:pPr>
-            <w:pStyle w:val="TOC1"/>
+            <w:pStyle w:val="TDC1"/>
             <w:tabs>
               <w:tab w:val="left" w:pos="440"/>
               <w:tab w:val="right" w:leader="dot" w:pos="8494"/>
@@ -520,14 +502,14 @@
               <w:noProof/>
               <w:kern w:val="2"/>
               <w:szCs w:val="24"/>
-              <w:lang w:val="es-ES" w:eastAsia="es-ES"/>
+              <w:lang w:val="en-GB" w:eastAsia="en-GB"/>
               <w14:ligatures w14:val="standardContextual"/>
             </w:rPr>
           </w:pPr>
-          <w:hyperlink w:anchor="_Toc202445949" w:history="1">
-            <w:r>
-              <w:rPr>
-                <w:rStyle w:val="Hyperlink"/>
+          <w:hyperlink w:anchor="_Toc209540738" w:history="1">
+            <w:r>
+              <w:rPr>
+                <w:rStyle w:val="Hipervnculo"/>
                 <w:noProof/>
               </w:rPr>
               <w:t>3</w:t>
@@ -538,14 +520,14 @@
                 <w:noProof/>
                 <w:kern w:val="2"/>
                 <w:szCs w:val="24"/>
-                <w:lang w:val="es-ES" w:eastAsia="es-ES"/>
+                <w:lang w:val="en-GB" w:eastAsia="en-GB"/>
                 <w14:ligatures w14:val="standardContextual"/>
               </w:rPr>
               <w:tab/>
             </w:r>
             <w:r>
               <w:rPr>
-                <w:rStyle w:val="Hyperlink"/>
+                <w:rStyle w:val="Hipervnculo"/>
                 <w:noProof/>
               </w:rPr>
               <w:t>Introduction</w:t>
@@ -569,7 +551,7 @@
                 <w:noProof/>
                 <w:webHidden/>
               </w:rPr>
-              <w:instrText xml:space="preserve"> PAGEREF _Toc202445949 \h </w:instrText>
+              <w:instrText xml:space="preserve"> PAGEREF _Toc209540738 \h </w:instrText>
             </w:r>
             <w:r>
               <w:rPr>
@@ -602,7 +584,7 @@
         </w:p>
         <w:p>
           <w:pPr>
-            <w:pStyle w:val="TOC1"/>
+            <w:pStyle w:val="TDC1"/>
             <w:tabs>
               <w:tab w:val="left" w:pos="440"/>
               <w:tab w:val="right" w:leader="dot" w:pos="8494"/>
@@ -612,14 +594,14 @@
               <w:noProof/>
               <w:kern w:val="2"/>
               <w:szCs w:val="24"/>
-              <w:lang w:val="es-ES" w:eastAsia="es-ES"/>
+              <w:lang w:val="en-GB" w:eastAsia="en-GB"/>
               <w14:ligatures w14:val="standardContextual"/>
             </w:rPr>
           </w:pPr>
-          <w:hyperlink w:anchor="_Toc202445950" w:history="1">
-            <w:r>
-              <w:rPr>
-                <w:rStyle w:val="Hyperlink"/>
+          <w:hyperlink w:anchor="_Toc209540739" w:history="1">
+            <w:r>
+              <w:rPr>
+                <w:rStyle w:val="Hipervnculo"/>
                 <w:noProof/>
               </w:rPr>
               <w:t>4</w:t>
@@ -630,14 +612,14 @@
                 <w:noProof/>
                 <w:kern w:val="2"/>
                 <w:szCs w:val="24"/>
-                <w:lang w:val="es-ES" w:eastAsia="es-ES"/>
+                <w:lang w:val="en-GB" w:eastAsia="en-GB"/>
                 <w14:ligatures w14:val="standardContextual"/>
               </w:rPr>
               <w:tab/>
             </w:r>
             <w:r>
               <w:rPr>
-                <w:rStyle w:val="Hyperlink"/>
+                <w:rStyle w:val="Hipervnculo"/>
                 <w:noProof/>
               </w:rPr>
               <w:t>Contents</w:t>
@@ -661,7 +643,7 @@
                 <w:noProof/>
                 <w:webHidden/>
               </w:rPr>
-              <w:instrText xml:space="preserve"> PAGEREF _Toc202445950 \h </w:instrText>
+              <w:instrText xml:space="preserve"> PAGEREF _Toc209540739 \h </w:instrText>
             </w:r>
             <w:r>
               <w:rPr>
@@ -694,7 +676,7 @@
         </w:p>
         <w:p>
           <w:pPr>
-            <w:pStyle w:val="TOC2"/>
+            <w:pStyle w:val="TDC2"/>
             <w:tabs>
               <w:tab w:val="left" w:pos="960"/>
               <w:tab w:val="right" w:leader="dot" w:pos="8494"/>
@@ -704,14 +686,14 @@
               <w:noProof/>
               <w:kern w:val="2"/>
               <w:szCs w:val="24"/>
-              <w:lang w:val="es-ES" w:eastAsia="es-ES"/>
+              <w:lang w:val="en-GB" w:eastAsia="en-GB"/>
               <w14:ligatures w14:val="standardContextual"/>
             </w:rPr>
           </w:pPr>
-          <w:hyperlink w:anchor="_Toc202445951" w:history="1">
-            <w:r>
-              <w:rPr>
-                <w:rStyle w:val="Hyperlink"/>
+          <w:hyperlink w:anchor="_Toc209540740" w:history="1">
+            <w:r>
+              <w:rPr>
+                <w:rStyle w:val="Hipervnculo"/>
                 <w:noProof/>
               </w:rPr>
               <w:t>4.1</w:t>
@@ -722,14 +704,14 @@
                 <w:noProof/>
                 <w:kern w:val="2"/>
                 <w:szCs w:val="24"/>
-                <w:lang w:val="es-ES" w:eastAsia="es-ES"/>
+                <w:lang w:val="en-GB" w:eastAsia="en-GB"/>
                 <w14:ligatures w14:val="standardContextual"/>
               </w:rPr>
               <w:tab/>
             </w:r>
             <w:r>
               <w:rPr>
-                <w:rStyle w:val="Hyperlink"/>
+                <w:rStyle w:val="Hipervnculo"/>
                 <w:noProof/>
               </w:rPr>
               <w:t>Starter Project Instantiation</w:t>
@@ -753,7 +735,7 @@
                 <w:noProof/>
                 <w:webHidden/>
               </w:rPr>
-              <w:instrText xml:space="preserve"> PAGEREF _Toc202445951 \h </w:instrText>
+              <w:instrText xml:space="preserve"> PAGEREF _Toc209540740 \h </w:instrText>
             </w:r>
             <w:r>
               <w:rPr>
@@ -786,7 +768,7 @@
         </w:p>
         <w:p>
           <w:pPr>
-            <w:pStyle w:val="TOC1"/>
+            <w:pStyle w:val="TDC1"/>
             <w:tabs>
               <w:tab w:val="left" w:pos="440"/>
               <w:tab w:val="right" w:leader="dot" w:pos="8494"/>
@@ -796,14 +778,14 @@
               <w:noProof/>
               <w:kern w:val="2"/>
               <w:szCs w:val="24"/>
-              <w:lang w:val="es-ES" w:eastAsia="es-ES"/>
+              <w:lang w:val="en-GB" w:eastAsia="en-GB"/>
               <w14:ligatures w14:val="standardContextual"/>
             </w:rPr>
           </w:pPr>
-          <w:hyperlink w:anchor="_Toc202445952" w:history="1">
-            <w:r>
-              <w:rPr>
-                <w:rStyle w:val="Hyperlink"/>
+          <w:hyperlink w:anchor="_Toc209540741" w:history="1">
+            <w:r>
+              <w:rPr>
+                <w:rStyle w:val="Hipervnculo"/>
                 <w:noProof/>
               </w:rPr>
               <w:t>5</w:t>
@@ -814,14 +796,14 @@
                 <w:noProof/>
                 <w:kern w:val="2"/>
                 <w:szCs w:val="24"/>
-                <w:lang w:val="es-ES" w:eastAsia="es-ES"/>
+                <w:lang w:val="en-GB" w:eastAsia="en-GB"/>
                 <w14:ligatures w14:val="standardContextual"/>
               </w:rPr>
               <w:tab/>
             </w:r>
             <w:r>
               <w:rPr>
-                <w:rStyle w:val="Hyperlink"/>
+                <w:rStyle w:val="Hipervnculo"/>
                 <w:noProof/>
               </w:rPr>
               <w:t>Conclusions</w:t>
@@ -845,7 +827,7 @@
                 <w:noProof/>
                 <w:webHidden/>
               </w:rPr>
-              <w:instrText xml:space="preserve"> PAGEREF _Toc202445952 \h </w:instrText>
+              <w:instrText xml:space="preserve"> PAGEREF _Toc209540741 \h </w:instrText>
             </w:r>
             <w:r>
               <w:rPr>
@@ -878,7 +860,7 @@
         </w:p>
         <w:p>
           <w:pPr>
-            <w:pStyle w:val="TOC1"/>
+            <w:pStyle w:val="TDC1"/>
             <w:tabs>
               <w:tab w:val="left" w:pos="440"/>
               <w:tab w:val="right" w:leader="dot" w:pos="8494"/>
@@ -888,14 +870,14 @@
               <w:noProof/>
               <w:kern w:val="2"/>
               <w:szCs w:val="24"/>
-              <w:lang w:val="es-ES" w:eastAsia="es-ES"/>
+              <w:lang w:val="en-GB" w:eastAsia="en-GB"/>
               <w14:ligatures w14:val="standardContextual"/>
             </w:rPr>
           </w:pPr>
-          <w:hyperlink w:anchor="_Toc202445953" w:history="1">
-            <w:r>
-              <w:rPr>
-                <w:rStyle w:val="Hyperlink"/>
+          <w:hyperlink w:anchor="_Toc209540742" w:history="1">
+            <w:r>
+              <w:rPr>
+                <w:rStyle w:val="Hipervnculo"/>
                 <w:noProof/>
               </w:rPr>
               <w:t>6</w:t>
@@ -906,14 +888,14 @@
                 <w:noProof/>
                 <w:kern w:val="2"/>
                 <w:szCs w:val="24"/>
-                <w:lang w:val="es-ES" w:eastAsia="es-ES"/>
+                <w:lang w:val="en-GB" w:eastAsia="en-GB"/>
                 <w14:ligatures w14:val="standardContextual"/>
               </w:rPr>
               <w:tab/>
             </w:r>
             <w:r>
               <w:rPr>
-                <w:rStyle w:val="Hyperlink"/>
+                <w:rStyle w:val="Hipervnculo"/>
                 <w:noProof/>
               </w:rPr>
               <w:t>Bibliography</w:t>
@@ -937,7 +919,7 @@
                 <w:noProof/>
                 <w:webHidden/>
               </w:rPr>
-              <w:instrText xml:space="preserve"> PAGEREF _Toc202445953 \h </w:instrText>
+              <w:instrText xml:space="preserve"> PAGEREF _Toc209540742 \h </w:instrText>
             </w:r>
             <w:r>
               <w:rPr>
@@ -970,13 +952,13 @@
         </w:p>
         <w:p>
           <w:pPr>
-            <w:pStyle w:val="TOC1"/>
+            <w:pStyle w:val="TDC1"/>
             <w:tabs>
               <w:tab w:val="left" w:pos="435"/>
               <w:tab w:val="right" w:leader="dot" w:pos="8490"/>
             </w:tabs>
             <w:rPr>
-              <w:rStyle w:val="Hyperlink"/>
+              <w:rStyle w:val="Hipervnculo"/>
               <w:noProof/>
               <w:kern w:val="2"/>
               <w:lang w:val="es-ES" w:eastAsia="es-ES"/>
@@ -997,19 +979,14 @@
     </w:p>
     <w:p>
       <w:pPr>
-        <w:pStyle w:val="Heading1"/>
-      </w:pPr>
-      <w:bookmarkStart w:id="0" w:name="_Toc202445947"/>
+        <w:pStyle w:val="Ttulo1"/>
+      </w:pPr>
+      <w:bookmarkStart w:id="0" w:name="_Toc209540736"/>
       <w:r>
         <w:lastRenderedPageBreak/>
-        <w:t xml:space="preserve">Executive </w:t>
-      </w:r>
-      <w:proofErr w:type="spellStart"/>
-      <w:r>
-        <w:t>Summary</w:t>
+        <w:t>Executive Summary</w:t>
       </w:r>
       <w:bookmarkEnd w:id="0"/>
-      <w:proofErr w:type="spellEnd"/>
     </w:p>
     <w:p>
       <w:pPr>
@@ -1079,23 +1056,18 @@
     </w:p>
     <w:p>
       <w:pPr>
-        <w:pStyle w:val="Heading1"/>
-      </w:pPr>
-      <w:bookmarkStart w:id="1" w:name="_Toc202445948"/>
-      <w:proofErr w:type="spellStart"/>
+        <w:pStyle w:val="Ttulo1"/>
+      </w:pPr>
+      <w:bookmarkStart w:id="1" w:name="_Toc209540737"/>
       <w:r>
         <w:lastRenderedPageBreak/>
-        <w:t>Revision</w:t>
-      </w:r>
-      <w:proofErr w:type="spellEnd"/>
-      <w:r>
-        <w:t xml:space="preserve"> Table</w:t>
+        <w:t>Revision Table</w:t>
       </w:r>
       <w:bookmarkEnd w:id="1"/>
     </w:p>
     <w:tbl>
       <w:tblPr>
-        <w:tblStyle w:val="TableGrid"/>
+        <w:tblStyle w:val="Tablaconcuadrcula"/>
         <w:tblW w:w="0" w:type="auto"/>
         <w:tblLook w:val="0400" w:firstRow="0" w:lastRow="0" w:firstColumn="0" w:lastColumn="0" w:noHBand="0" w:noVBand="1"/>
       </w:tblPr>
@@ -1117,34 +1089,14 @@
                 <w:szCs w:val="24"/>
               </w:rPr>
             </w:pPr>
-            <w:proofErr w:type="spellStart"/>
             <w:r>
               <w:rPr>
                 <w:b/>
                 <w:bCs/>
                 <w:szCs w:val="24"/>
               </w:rPr>
-              <w:t>Revision</w:t>
-            </w:r>
-            <w:proofErr w:type="spellEnd"/>
-            <w:r>
-              <w:rPr>
-                <w:b/>
-                <w:bCs/>
-                <w:szCs w:val="24"/>
-              </w:rPr>
-              <w:t xml:space="preserve"> </w:t>
-            </w:r>
-            <w:proofErr w:type="spellStart"/>
-            <w:r>
-              <w:rPr>
-                <w:b/>
-                <w:bCs/>
-                <w:szCs w:val="24"/>
-              </w:rPr>
-              <w:t>Number</w:t>
-            </w:r>
-            <w:proofErr w:type="spellEnd"/>
+              <w:t>Revision Number</w:t>
+            </w:r>
           </w:p>
         </w:tc>
         <w:tc>
@@ -1181,7 +1133,6 @@
                 <w:szCs w:val="24"/>
               </w:rPr>
             </w:pPr>
-            <w:proofErr w:type="spellStart"/>
             <w:r>
               <w:rPr>
                 <w:b/>
@@ -1190,7 +1141,6 @@
               </w:rPr>
               <w:t>Description</w:t>
             </w:r>
-            <w:proofErr w:type="spellEnd"/>
           </w:p>
         </w:tc>
       </w:tr>
@@ -1324,6 +1274,64 @@
           </w:p>
         </w:tc>
       </w:tr>
+      <w:tr>
+        <w:tc>
+          <w:tcPr>
+            <w:tcW w:w="2831" w:type="dxa"/>
+          </w:tcPr>
+          <w:p>
+            <w:pPr>
+              <w:rPr>
+                <w:szCs w:val="24"/>
+              </w:rPr>
+            </w:pPr>
+            <w:r>
+              <w:rPr>
+                <w:szCs w:val="24"/>
+              </w:rPr>
+              <w:t>3.0</w:t>
+            </w:r>
+          </w:p>
+        </w:tc>
+        <w:tc>
+          <w:tcPr>
+            <w:tcW w:w="1559" w:type="dxa"/>
+          </w:tcPr>
+          <w:p>
+            <w:pPr>
+              <w:rPr>
+                <w:szCs w:val="24"/>
+              </w:rPr>
+            </w:pPr>
+            <w:r>
+              <w:rPr>
+                <w:szCs w:val="24"/>
+              </w:rPr>
+              <w:t>23/09/2025</w:t>
+            </w:r>
+          </w:p>
+        </w:tc>
+        <w:tc>
+          <w:tcPr>
+            <w:tcW w:w="4104" w:type="dxa"/>
+          </w:tcPr>
+          <w:p>
+            <w:pPr>
+              <w:rPr>
+                <w:szCs w:val="24"/>
+                <w:lang w:val="en-GB"/>
+              </w:rPr>
+            </w:pPr>
+            <w:r>
+              <w:rPr>
+                <w:szCs w:val="24"/>
+                <w:lang w:val="en-GB"/>
+              </w:rPr>
+              <w:t>Updated to Third Call</w:t>
+            </w:r>
+          </w:p>
+        </w:tc>
+      </w:tr>
     </w:tbl>
     <w:p>
       <w:pPr>
@@ -1347,16 +1355,14 @@
     </w:p>
     <w:p>
       <w:pPr>
-        <w:pStyle w:val="Heading1"/>
-      </w:pPr>
-      <w:bookmarkStart w:id="2" w:name="_Toc202445949"/>
-      <w:proofErr w:type="spellStart"/>
+        <w:pStyle w:val="Ttulo1"/>
+      </w:pPr>
+      <w:bookmarkStart w:id="2" w:name="_Toc209540738"/>
       <w:r>
         <w:lastRenderedPageBreak/>
         <w:t>Introduction</w:t>
       </w:r>
       <w:bookmarkEnd w:id="2"/>
-      <w:proofErr w:type="spellEnd"/>
     </w:p>
     <w:p>
       <w:pPr>
@@ -1520,25 +1526,23 @@
     </w:p>
     <w:p>
       <w:pPr>
-        <w:pStyle w:val="Heading1"/>
-      </w:pPr>
-      <w:bookmarkStart w:id="3" w:name="_Toc202445950"/>
-      <w:proofErr w:type="spellStart"/>
+        <w:pStyle w:val="Ttulo1"/>
+      </w:pPr>
+      <w:bookmarkStart w:id="3" w:name="_Toc209540739"/>
       <w:r>
         <w:lastRenderedPageBreak/>
         <w:t>Contents</w:t>
       </w:r>
       <w:bookmarkEnd w:id="3"/>
-      <w:proofErr w:type="spellEnd"/>
-    </w:p>
-    <w:p>
-      <w:pPr>
-        <w:pStyle w:val="Heading2"/>
+    </w:p>
+    <w:p>
+      <w:pPr>
+        <w:pStyle w:val="Ttulo2"/>
         <w:rPr>
           <w:lang w:val="en-US"/>
         </w:rPr>
       </w:pPr>
-      <w:bookmarkStart w:id="4" w:name="_Toc202445951"/>
+      <w:bookmarkStart w:id="4" w:name="_Toc209540740"/>
       <w:r>
         <w:rPr>
           <w:lang w:val="en-US"/>
@@ -1671,16 +1675,14 @@
     </w:p>
     <w:p>
       <w:pPr>
-        <w:pStyle w:val="Heading1"/>
-      </w:pPr>
-      <w:bookmarkStart w:id="5" w:name="_Toc202445952"/>
-      <w:proofErr w:type="spellStart"/>
+        <w:pStyle w:val="Ttulo1"/>
+      </w:pPr>
+      <w:bookmarkStart w:id="5" w:name="_Toc209540741"/>
       <w:r>
         <w:lastRenderedPageBreak/>
         <w:t>Conclusions</w:t>
       </w:r>
       <w:bookmarkEnd w:id="5"/>
-      <w:proofErr w:type="spellEnd"/>
     </w:p>
     <w:p>
       <w:pPr>
@@ -1697,21 +1699,12 @@
         </w:rPr>
         <w:t>I</w:t>
       </w:r>
-      <w:proofErr w:type="spellStart"/>
       <w:r>
         <w:rPr>
           <w:szCs w:val="24"/>
           <w:lang w:val="en-GB"/>
         </w:rPr>
-        <w:t>n</w:t>
-      </w:r>
-      <w:proofErr w:type="spellEnd"/>
-      <w:r>
-        <w:rPr>
-          <w:szCs w:val="24"/>
-          <w:lang w:val="en-GB"/>
-        </w:rPr>
-        <w:t xml:space="preserve"> conclusion, the development configuration for our project is thoroughly set up and ready for productive work. </w:t>
+        <w:t xml:space="preserve">n conclusion, the development configuration for our project is thoroughly set up and ready for productive work. </w:t>
       </w:r>
     </w:p>
     <w:p>
@@ -1761,16 +1754,14 @@
     </w:p>
     <w:p>
       <w:pPr>
-        <w:pStyle w:val="Heading1"/>
-      </w:pPr>
-      <w:bookmarkStart w:id="6" w:name="_Toc202445953"/>
-      <w:proofErr w:type="spellStart"/>
+        <w:pStyle w:val="Ttulo1"/>
+      </w:pPr>
+      <w:bookmarkStart w:id="6" w:name="_Toc209540742"/>
       <w:r>
         <w:lastRenderedPageBreak/>
         <w:t>Bibliography</w:t>
       </w:r>
       <w:bookmarkEnd w:id="6"/>
-      <w:proofErr w:type="spellEnd"/>
     </w:p>
     <w:p>
       <w:pPr>
@@ -1795,7 +1786,7 @@
       </w:pPr>
     </w:p>
     <w:sectPr>
-      <w:footerReference w:type="default" r:id="rId9"/>
+      <w:footerReference w:type="default" r:id="rId13"/>
       <w:pgSz w:w="11906" w:h="16838"/>
       <w:pgMar w:top="1417" w:right="1701" w:bottom="1417" w:left="1701" w:header="708" w:footer="708" w:gutter="0"/>
       <w:pgNumType w:start="0"/>
@@ -1845,7 +1836,7 @@
     <w:sdtContent>
       <w:p>
         <w:pPr>
-          <w:pStyle w:val="Footer"/>
+          <w:pStyle w:val="Piedepgina"/>
           <w:jc w:val="right"/>
         </w:pPr>
         <w:r>
@@ -1868,7 +1859,7 @@
   </w:sdt>
   <w:p>
     <w:pPr>
-      <w:pStyle w:val="Footer"/>
+      <w:pStyle w:val="Piedepgina"/>
     </w:pPr>
   </w:p>
 </w:ftr>
@@ -2057,7 +2048,7 @@
     <w:lvl w:ilvl="0">
       <w:start w:val="1"/>
       <w:numFmt w:val="decimal"/>
-      <w:pStyle w:val="Heading1"/>
+      <w:pStyle w:val="Ttulo1"/>
       <w:lvlText w:val="%1"/>
       <w:lvlJc w:val="left"/>
       <w:pPr>
@@ -2067,7 +2058,7 @@
     <w:lvl w:ilvl="1">
       <w:start w:val="1"/>
       <w:numFmt w:val="decimal"/>
-      <w:pStyle w:val="Heading2"/>
+      <w:pStyle w:val="Ttulo2"/>
       <w:lvlText w:val="%1.%2"/>
       <w:lvlJc w:val="left"/>
       <w:pPr>
@@ -2077,7 +2068,7 @@
     <w:lvl w:ilvl="2">
       <w:start w:val="1"/>
       <w:numFmt w:val="decimal"/>
-      <w:pStyle w:val="Heading3"/>
+      <w:pStyle w:val="Ttulo3"/>
       <w:lvlText w:val="%1.%2.%3"/>
       <w:lvlJc w:val="left"/>
       <w:pPr>
@@ -2087,7 +2078,7 @@
     <w:lvl w:ilvl="3">
       <w:start w:val="1"/>
       <w:numFmt w:val="decimal"/>
-      <w:pStyle w:val="Heading4"/>
+      <w:pStyle w:val="Ttulo4"/>
       <w:lvlText w:val="%1.%2.%3.%4"/>
       <w:lvlJc w:val="left"/>
       <w:pPr>
@@ -2097,7 +2088,7 @@
     <w:lvl w:ilvl="4">
       <w:start w:val="1"/>
       <w:numFmt w:val="decimal"/>
-      <w:pStyle w:val="Heading5"/>
+      <w:pStyle w:val="Ttulo5"/>
       <w:lvlText w:val="%1.%2.%3.%4.%5"/>
       <w:lvlJc w:val="left"/>
       <w:pPr>
@@ -2107,7 +2098,7 @@
     <w:lvl w:ilvl="5">
       <w:start w:val="1"/>
       <w:numFmt w:val="decimal"/>
-      <w:pStyle w:val="Heading6"/>
+      <w:pStyle w:val="Ttulo6"/>
       <w:lvlText w:val="%1.%2.%3.%4.%5.%6"/>
       <w:lvlJc w:val="left"/>
       <w:pPr>
@@ -2117,7 +2108,7 @@
     <w:lvl w:ilvl="6">
       <w:start w:val="1"/>
       <w:numFmt w:val="decimal"/>
-      <w:pStyle w:val="Heading7"/>
+      <w:pStyle w:val="Ttulo7"/>
       <w:lvlText w:val="%1.%2.%3.%4.%5.%6.%7"/>
       <w:lvlJc w:val="left"/>
       <w:pPr>
@@ -2127,7 +2118,7 @@
     <w:lvl w:ilvl="7">
       <w:start w:val="1"/>
       <w:numFmt w:val="decimal"/>
-      <w:pStyle w:val="Heading8"/>
+      <w:pStyle w:val="Ttulo8"/>
       <w:lvlText w:val="%1.%2.%3.%4.%5.%6.%7.%8"/>
       <w:lvlJc w:val="left"/>
       <w:pPr>
@@ -2137,7 +2128,7 @@
     <w:lvl w:ilvl="8">
       <w:start w:val="1"/>
       <w:numFmt w:val="decimal"/>
-      <w:pStyle w:val="Heading9"/>
+      <w:pStyle w:val="Ttulo9"/>
       <w:lvlText w:val="%1.%2.%3.%4.%5.%6.%7.%8.%9"/>
       <w:lvlJc w:val="left"/>
       <w:pPr>
@@ -3004,11 +2995,11 @@
       <w:sz w:val="24"/>
     </w:rPr>
   </w:style>
-  <w:style w:type="paragraph" w:styleId="Heading1">
+  <w:style w:type="paragraph" w:styleId="Ttulo1">
     <w:name w:val="heading 1"/>
     <w:basedOn w:val="Normal"/>
     <w:next w:val="Normal"/>
-    <w:link w:val="Heading1Char"/>
+    <w:link w:val="Ttulo1Car"/>
     <w:uiPriority w:val="9"/>
     <w:qFormat/>
     <w:rsid w:val="00C4507A"/>
@@ -3034,11 +3025,11 @@
       <w:szCs w:val="36"/>
     </w:rPr>
   </w:style>
-  <w:style w:type="paragraph" w:styleId="Heading2">
+  <w:style w:type="paragraph" w:styleId="Ttulo2">
     <w:name w:val="heading 2"/>
     <w:basedOn w:val="Normal"/>
     <w:next w:val="Normal"/>
-    <w:link w:val="Heading2Char"/>
+    <w:link w:val="Ttulo2Car"/>
     <w:uiPriority w:val="9"/>
     <w:unhideWhenUsed/>
     <w:qFormat/>
@@ -3063,11 +3054,11 @@
       <w:szCs w:val="28"/>
     </w:rPr>
   </w:style>
-  <w:style w:type="paragraph" w:styleId="Heading3">
+  <w:style w:type="paragraph" w:styleId="Ttulo3">
     <w:name w:val="heading 3"/>
     <w:basedOn w:val="Normal"/>
     <w:next w:val="Normal"/>
-    <w:link w:val="Heading3Char"/>
+    <w:link w:val="Ttulo3Car"/>
     <w:uiPriority w:val="9"/>
     <w:semiHidden/>
     <w:unhideWhenUsed/>
@@ -3090,11 +3081,11 @@
       <w:color w:val="000000" w:themeColor="text1"/>
     </w:rPr>
   </w:style>
-  <w:style w:type="paragraph" w:styleId="Heading4">
+  <w:style w:type="paragraph" w:styleId="Ttulo4">
     <w:name w:val="heading 4"/>
     <w:basedOn w:val="Normal"/>
     <w:next w:val="Normal"/>
-    <w:link w:val="Heading4Char"/>
+    <w:link w:val="Ttulo4Car"/>
     <w:uiPriority w:val="9"/>
     <w:semiHidden/>
     <w:unhideWhenUsed/>
@@ -3119,11 +3110,11 @@
       <w:color w:val="000000" w:themeColor="text1"/>
     </w:rPr>
   </w:style>
-  <w:style w:type="paragraph" w:styleId="Heading5">
+  <w:style w:type="paragraph" w:styleId="Ttulo5">
     <w:name w:val="heading 5"/>
     <w:basedOn w:val="Normal"/>
     <w:next w:val="Normal"/>
-    <w:link w:val="Heading5Char"/>
+    <w:link w:val="Ttulo5Car"/>
     <w:uiPriority w:val="9"/>
     <w:semiHidden/>
     <w:unhideWhenUsed/>
@@ -3144,11 +3135,11 @@
       <w:color w:val="0A1D30" w:themeColor="text2" w:themeShade="BF"/>
     </w:rPr>
   </w:style>
-  <w:style w:type="paragraph" w:styleId="Heading6">
+  <w:style w:type="paragraph" w:styleId="Ttulo6">
     <w:name w:val="heading 6"/>
     <w:basedOn w:val="Normal"/>
     <w:next w:val="Normal"/>
-    <w:link w:val="Heading6Char"/>
+    <w:link w:val="Ttulo6Car"/>
     <w:uiPriority w:val="9"/>
     <w:semiHidden/>
     <w:unhideWhenUsed/>
@@ -3171,11 +3162,11 @@
       <w:color w:val="0A1D30" w:themeColor="text2" w:themeShade="BF"/>
     </w:rPr>
   </w:style>
-  <w:style w:type="paragraph" w:styleId="Heading7">
+  <w:style w:type="paragraph" w:styleId="Ttulo7">
     <w:name w:val="heading 7"/>
     <w:basedOn w:val="Normal"/>
     <w:next w:val="Normal"/>
-    <w:link w:val="Heading7Char"/>
+    <w:link w:val="Ttulo7Car"/>
     <w:uiPriority w:val="9"/>
     <w:semiHidden/>
     <w:unhideWhenUsed/>
@@ -3198,11 +3189,11 @@
       <w:color w:val="404040" w:themeColor="text1" w:themeTint="BF"/>
     </w:rPr>
   </w:style>
-  <w:style w:type="paragraph" w:styleId="Heading8">
+  <w:style w:type="paragraph" w:styleId="Ttulo8">
     <w:name w:val="heading 8"/>
     <w:basedOn w:val="Normal"/>
     <w:next w:val="Normal"/>
-    <w:link w:val="Heading8Char"/>
+    <w:link w:val="Ttulo8Car"/>
     <w:uiPriority w:val="9"/>
     <w:semiHidden/>
     <w:unhideWhenUsed/>
@@ -3225,11 +3216,11 @@
       <w:szCs w:val="20"/>
     </w:rPr>
   </w:style>
-  <w:style w:type="paragraph" w:styleId="Heading9">
+  <w:style w:type="paragraph" w:styleId="Ttulo9">
     <w:name w:val="heading 9"/>
     <w:basedOn w:val="Normal"/>
     <w:next w:val="Normal"/>
-    <w:link w:val="Heading9Char"/>
+    <w:link w:val="Ttulo9Car"/>
     <w:uiPriority w:val="9"/>
     <w:semiHidden/>
     <w:unhideWhenUsed/>
@@ -3254,13 +3245,13 @@
       <w:szCs w:val="20"/>
     </w:rPr>
   </w:style>
-  <w:style w:type="character" w:default="1" w:styleId="DefaultParagraphFont">
+  <w:style w:type="character" w:default="1" w:styleId="Fuentedeprrafopredeter">
     <w:name w:val="Default Paragraph Font"/>
     <w:uiPriority w:val="1"/>
     <w:semiHidden/>
     <w:unhideWhenUsed/>
   </w:style>
-  <w:style w:type="table" w:default="1" w:styleId="TableNormal">
+  <w:style w:type="table" w:default="1" w:styleId="Tablanormal">
     <w:name w:val="Normal Table"/>
     <w:uiPriority w:val="99"/>
     <w:semiHidden/>
@@ -3275,16 +3266,16 @@
       </w:tblCellMar>
     </w:tblPr>
   </w:style>
-  <w:style w:type="numbering" w:default="1" w:styleId="NoList">
+  <w:style w:type="numbering" w:default="1" w:styleId="Sinlista">
     <w:name w:val="No List"/>
     <w:uiPriority w:val="99"/>
     <w:semiHidden/>
     <w:unhideWhenUsed/>
   </w:style>
-  <w:style w:type="character" w:customStyle="1" w:styleId="Heading1Char">
-    <w:name w:val="Heading 1 Char"/>
-    <w:basedOn w:val="DefaultParagraphFont"/>
-    <w:link w:val="Heading1"/>
+  <w:style w:type="character" w:customStyle="1" w:styleId="Ttulo1Car">
+    <w:name w:val="Título 1 Car"/>
+    <w:basedOn w:val="Fuentedeprrafopredeter"/>
+    <w:link w:val="Ttulo1"/>
     <w:uiPriority w:val="9"/>
     <w:rsid w:val="00C4507A"/>
     <w:rPr>
@@ -3297,10 +3288,10 @@
       <w:szCs w:val="36"/>
     </w:rPr>
   </w:style>
-  <w:style w:type="character" w:customStyle="1" w:styleId="Heading2Char">
-    <w:name w:val="Heading 2 Char"/>
-    <w:basedOn w:val="DefaultParagraphFont"/>
-    <w:link w:val="Heading2"/>
+  <w:style w:type="character" w:customStyle="1" w:styleId="Ttulo2Car">
+    <w:name w:val="Título 2 Car"/>
+    <w:basedOn w:val="Fuentedeprrafopredeter"/>
+    <w:link w:val="Ttulo2"/>
     <w:uiPriority w:val="9"/>
     <w:rsid w:val="00C4507A"/>
     <w:rPr>
@@ -3313,10 +3304,10 @@
       <w:szCs w:val="28"/>
     </w:rPr>
   </w:style>
-  <w:style w:type="character" w:customStyle="1" w:styleId="Heading3Char">
-    <w:name w:val="Heading 3 Char"/>
-    <w:basedOn w:val="DefaultParagraphFont"/>
-    <w:link w:val="Heading3"/>
+  <w:style w:type="character" w:customStyle="1" w:styleId="Ttulo3Car">
+    <w:name w:val="Título 3 Car"/>
+    <w:basedOn w:val="Fuentedeprrafopredeter"/>
+    <w:link w:val="Ttulo3"/>
     <w:uiPriority w:val="9"/>
     <w:semiHidden/>
     <w:rsid w:val="00C4507A"/>
@@ -3327,10 +3318,10 @@
       <w:color w:val="000000" w:themeColor="text1"/>
     </w:rPr>
   </w:style>
-  <w:style w:type="character" w:customStyle="1" w:styleId="Heading4Char">
-    <w:name w:val="Heading 4 Char"/>
-    <w:basedOn w:val="DefaultParagraphFont"/>
-    <w:link w:val="Heading4"/>
+  <w:style w:type="character" w:customStyle="1" w:styleId="Ttulo4Car">
+    <w:name w:val="Título 4 Car"/>
+    <w:basedOn w:val="Fuentedeprrafopredeter"/>
+    <w:link w:val="Ttulo4"/>
     <w:uiPriority w:val="9"/>
     <w:semiHidden/>
     <w:rsid w:val="00C4507A"/>
@@ -3343,10 +3334,10 @@
       <w:color w:val="000000" w:themeColor="text1"/>
     </w:rPr>
   </w:style>
-  <w:style w:type="character" w:customStyle="1" w:styleId="Heading5Char">
-    <w:name w:val="Heading 5 Char"/>
-    <w:basedOn w:val="DefaultParagraphFont"/>
-    <w:link w:val="Heading5"/>
+  <w:style w:type="character" w:customStyle="1" w:styleId="Ttulo5Car">
+    <w:name w:val="Título 5 Car"/>
+    <w:basedOn w:val="Fuentedeprrafopredeter"/>
+    <w:link w:val="Ttulo5"/>
     <w:uiPriority w:val="9"/>
     <w:semiHidden/>
     <w:rsid w:val="00C4507A"/>
@@ -3355,10 +3346,10 @@
       <w:color w:val="0A1D30" w:themeColor="text2" w:themeShade="BF"/>
     </w:rPr>
   </w:style>
-  <w:style w:type="character" w:customStyle="1" w:styleId="Heading6Char">
-    <w:name w:val="Heading 6 Char"/>
-    <w:basedOn w:val="DefaultParagraphFont"/>
-    <w:link w:val="Heading6"/>
+  <w:style w:type="character" w:customStyle="1" w:styleId="Ttulo6Car">
+    <w:name w:val="Título 6 Car"/>
+    <w:basedOn w:val="Fuentedeprrafopredeter"/>
+    <w:link w:val="Ttulo6"/>
     <w:uiPriority w:val="9"/>
     <w:semiHidden/>
     <w:rsid w:val="00C4507A"/>
@@ -3369,10 +3360,10 @@
       <w:color w:val="0A1D30" w:themeColor="text2" w:themeShade="BF"/>
     </w:rPr>
   </w:style>
-  <w:style w:type="character" w:customStyle="1" w:styleId="Heading7Char">
-    <w:name w:val="Heading 7 Char"/>
-    <w:basedOn w:val="DefaultParagraphFont"/>
-    <w:link w:val="Heading7"/>
+  <w:style w:type="character" w:customStyle="1" w:styleId="Ttulo7Car">
+    <w:name w:val="Título 7 Car"/>
+    <w:basedOn w:val="Fuentedeprrafopredeter"/>
+    <w:link w:val="Ttulo7"/>
     <w:uiPriority w:val="9"/>
     <w:semiHidden/>
     <w:rsid w:val="00C4507A"/>
@@ -3383,10 +3374,10 @@
       <w:color w:val="404040" w:themeColor="text1" w:themeTint="BF"/>
     </w:rPr>
   </w:style>
-  <w:style w:type="character" w:customStyle="1" w:styleId="Heading8Char">
-    <w:name w:val="Heading 8 Char"/>
-    <w:basedOn w:val="DefaultParagraphFont"/>
-    <w:link w:val="Heading8"/>
+  <w:style w:type="character" w:customStyle="1" w:styleId="Ttulo8Car">
+    <w:name w:val="Título 8 Car"/>
+    <w:basedOn w:val="Fuentedeprrafopredeter"/>
+    <w:link w:val="Ttulo8"/>
     <w:uiPriority w:val="9"/>
     <w:semiHidden/>
     <w:rsid w:val="00C4507A"/>
@@ -3397,10 +3388,10 @@
       <w:szCs w:val="20"/>
     </w:rPr>
   </w:style>
-  <w:style w:type="character" w:customStyle="1" w:styleId="Heading9Char">
-    <w:name w:val="Heading 9 Char"/>
-    <w:basedOn w:val="DefaultParagraphFont"/>
-    <w:link w:val="Heading9"/>
+  <w:style w:type="character" w:customStyle="1" w:styleId="Ttulo9Car">
+    <w:name w:val="Título 9 Car"/>
+    <w:basedOn w:val="Fuentedeprrafopredeter"/>
+    <w:link w:val="Ttulo9"/>
     <w:uiPriority w:val="9"/>
     <w:semiHidden/>
     <w:rsid w:val="00C4507A"/>
@@ -3413,11 +3404,11 @@
       <w:szCs w:val="20"/>
     </w:rPr>
   </w:style>
-  <w:style w:type="paragraph" w:styleId="Title">
+  <w:style w:type="paragraph" w:styleId="Ttulo">
     <w:name w:val="Title"/>
     <w:basedOn w:val="Normal"/>
     <w:next w:val="Normal"/>
-    <w:link w:val="TitleChar"/>
+    <w:link w:val="TtuloCar"/>
     <w:uiPriority w:val="10"/>
     <w:qFormat/>
     <w:rsid w:val="00C4507A"/>
@@ -3432,10 +3423,10 @@
       <w:szCs w:val="56"/>
     </w:rPr>
   </w:style>
-  <w:style w:type="character" w:customStyle="1" w:styleId="TitleChar">
-    <w:name w:val="Title Char"/>
-    <w:basedOn w:val="DefaultParagraphFont"/>
-    <w:link w:val="Title"/>
+  <w:style w:type="character" w:customStyle="1" w:styleId="TtuloCar">
+    <w:name w:val="Título Car"/>
+    <w:basedOn w:val="Fuentedeprrafopredeter"/>
+    <w:link w:val="Ttulo"/>
     <w:uiPriority w:val="10"/>
     <w:rsid w:val="00C4507A"/>
     <w:rPr>
@@ -3445,11 +3436,11 @@
       <w:szCs w:val="56"/>
     </w:rPr>
   </w:style>
-  <w:style w:type="paragraph" w:styleId="Subtitle">
+  <w:style w:type="paragraph" w:styleId="Subttulo">
     <w:name w:val="Subtitle"/>
     <w:basedOn w:val="Normal"/>
     <w:next w:val="Normal"/>
-    <w:link w:val="SubtitleChar"/>
+    <w:link w:val="SubttuloCar"/>
     <w:uiPriority w:val="11"/>
     <w:qFormat/>
     <w:rsid w:val="00C4507A"/>
@@ -3463,10 +3454,10 @@
       <w:spacing w:val="10"/>
     </w:rPr>
   </w:style>
-  <w:style w:type="character" w:customStyle="1" w:styleId="SubtitleChar">
-    <w:name w:val="Subtitle Char"/>
-    <w:basedOn w:val="DefaultParagraphFont"/>
-    <w:link w:val="Subtitle"/>
+  <w:style w:type="character" w:customStyle="1" w:styleId="SubttuloCar">
+    <w:name w:val="Subtítulo Car"/>
+    <w:basedOn w:val="Fuentedeprrafopredeter"/>
+    <w:link w:val="Subttulo"/>
     <w:uiPriority w:val="11"/>
     <w:rsid w:val="00C4507A"/>
     <w:rPr>
@@ -3474,11 +3465,11 @@
       <w:spacing w:val="10"/>
     </w:rPr>
   </w:style>
-  <w:style w:type="paragraph" w:styleId="Quote">
+  <w:style w:type="paragraph" w:styleId="Cita">
     <w:name w:val="Quote"/>
     <w:basedOn w:val="Normal"/>
     <w:next w:val="Normal"/>
-    <w:link w:val="QuoteChar"/>
+    <w:link w:val="CitaCar"/>
     <w:uiPriority w:val="29"/>
     <w:qFormat/>
     <w:rsid w:val="00C4507A"/>
@@ -3492,10 +3483,10 @@
       <w:color w:val="000000" w:themeColor="text1"/>
     </w:rPr>
   </w:style>
-  <w:style w:type="character" w:customStyle="1" w:styleId="QuoteChar">
-    <w:name w:val="Quote Char"/>
-    <w:basedOn w:val="DefaultParagraphFont"/>
-    <w:link w:val="Quote"/>
+  <w:style w:type="character" w:customStyle="1" w:styleId="CitaCar">
+    <w:name w:val="Cita Car"/>
+    <w:basedOn w:val="Fuentedeprrafopredeter"/>
+    <w:link w:val="Cita"/>
     <w:uiPriority w:val="29"/>
     <w:rsid w:val="00C4507A"/>
     <w:rPr>
@@ -3504,7 +3495,7 @@
       <w:color w:val="000000" w:themeColor="text1"/>
     </w:rPr>
   </w:style>
-  <w:style w:type="paragraph" w:styleId="ListParagraph">
+  <w:style w:type="paragraph" w:styleId="Prrafodelista">
     <w:name w:val="List Paragraph"/>
     <w:basedOn w:val="Normal"/>
     <w:uiPriority w:val="34"/>
@@ -3515,9 +3506,9 @@
       <w:contextualSpacing/>
     </w:pPr>
   </w:style>
-  <w:style w:type="character" w:styleId="IntenseEmphasis">
+  <w:style w:type="character" w:styleId="nfasisintenso">
     <w:name w:val="Intense Emphasis"/>
-    <w:basedOn w:val="DefaultParagraphFont"/>
+    <w:basedOn w:val="Fuentedeprrafopredeter"/>
     <w:uiPriority w:val="21"/>
     <w:qFormat/>
     <w:rsid w:val="00C4507A"/>
@@ -3529,11 +3520,11 @@
       <w:caps/>
     </w:rPr>
   </w:style>
-  <w:style w:type="paragraph" w:styleId="IntenseQuote">
+  <w:style w:type="paragraph" w:styleId="Citadestacada">
     <w:name w:val="Intense Quote"/>
     <w:basedOn w:val="Normal"/>
     <w:next w:val="Normal"/>
-    <w:link w:val="IntenseQuoteChar"/>
+    <w:link w:val="CitadestacadaCar"/>
     <w:uiPriority w:val="30"/>
     <w:qFormat/>
     <w:rsid w:val="00C4507A"/>
@@ -3551,10 +3542,10 @@
       <w:color w:val="000000" w:themeColor="text1"/>
     </w:rPr>
   </w:style>
-  <w:style w:type="character" w:customStyle="1" w:styleId="IntenseQuoteChar">
-    <w:name w:val="Intense Quote Char"/>
-    <w:basedOn w:val="DefaultParagraphFont"/>
-    <w:link w:val="IntenseQuote"/>
+  <w:style w:type="character" w:customStyle="1" w:styleId="CitadestacadaCar">
+    <w:name w:val="Cita destacada Car"/>
+    <w:basedOn w:val="Fuentedeprrafopredeter"/>
+    <w:link w:val="Citadestacada"/>
     <w:uiPriority w:val="30"/>
     <w:rsid w:val="00C4507A"/>
     <w:rPr>
@@ -3562,9 +3553,9 @@
       <w:shd w:val="clear" w:color="auto" w:fill="F2F2F2" w:themeFill="background1" w:themeFillShade="F2"/>
     </w:rPr>
   </w:style>
-  <w:style w:type="character" w:styleId="IntenseReference">
+  <w:style w:type="character" w:styleId="Referenciaintensa">
     <w:name w:val="Intense Reference"/>
-    <w:basedOn w:val="DefaultParagraphFont"/>
+    <w:basedOn w:val="Fuentedeprrafopredeter"/>
     <w:uiPriority w:val="32"/>
     <w:qFormat/>
     <w:rsid w:val="00C4507A"/>
@@ -3575,9 +3566,9 @@
       <w:u w:val="single"/>
     </w:rPr>
   </w:style>
-  <w:style w:type="character" w:styleId="Hyperlink">
+  <w:style w:type="character" w:styleId="Hipervnculo">
     <w:name w:val="Hyperlink"/>
-    <w:basedOn w:val="DefaultParagraphFont"/>
+    <w:basedOn w:val="Fuentedeprrafopredeter"/>
     <w:uiPriority w:val="99"/>
     <w:unhideWhenUsed/>
     <w:rsid w:val="001324FD"/>
@@ -3586,9 +3577,9 @@
       <w:u w:val="single"/>
     </w:rPr>
   </w:style>
-  <w:style w:type="character" w:styleId="UnresolvedMention">
+  <w:style w:type="character" w:styleId="Mencinsinresolver">
     <w:name w:val="Unresolved Mention"/>
-    <w:basedOn w:val="DefaultParagraphFont"/>
+    <w:basedOn w:val="Fuentedeprrafopredeter"/>
     <w:uiPriority w:val="99"/>
     <w:semiHidden/>
     <w:unhideWhenUsed/>
@@ -3598,7 +3589,7 @@
       <w:shd w:val="clear" w:color="auto" w:fill="E1DFDD"/>
     </w:rPr>
   </w:style>
-  <w:style w:type="paragraph" w:styleId="Caption">
+  <w:style w:type="paragraph" w:styleId="Descripcin">
     <w:name w:val="caption"/>
     <w:basedOn w:val="Normal"/>
     <w:next w:val="Normal"/>
@@ -3618,9 +3609,9 @@
       <w:szCs w:val="18"/>
     </w:rPr>
   </w:style>
-  <w:style w:type="character" w:styleId="Strong">
+  <w:style w:type="character" w:styleId="Textoennegrita">
     <w:name w:val="Strong"/>
-    <w:basedOn w:val="DefaultParagraphFont"/>
+    <w:basedOn w:val="Fuentedeprrafopredeter"/>
     <w:uiPriority w:val="22"/>
     <w:qFormat/>
     <w:rsid w:val="00C4507A"/>
@@ -3630,9 +3621,9 @@
       <w:color w:val="000000" w:themeColor="text1"/>
     </w:rPr>
   </w:style>
-  <w:style w:type="character" w:styleId="Emphasis">
+  <w:style w:type="character" w:styleId="nfasis">
     <w:name w:val="Emphasis"/>
-    <w:basedOn w:val="DefaultParagraphFont"/>
+    <w:basedOn w:val="Fuentedeprrafopredeter"/>
     <w:uiPriority w:val="20"/>
     <w:qFormat/>
     <w:rsid w:val="00C4507A"/>
@@ -3642,7 +3633,7 @@
       <w:color w:val="auto"/>
     </w:rPr>
   </w:style>
-  <w:style w:type="paragraph" w:styleId="NoSpacing">
+  <w:style w:type="paragraph" w:styleId="Sinespaciado">
     <w:name w:val="No Spacing"/>
     <w:uiPriority w:val="1"/>
     <w:qFormat/>
@@ -3651,9 +3642,9 @@
       <w:spacing w:after="0" w:line="240" w:lineRule="auto"/>
     </w:pPr>
   </w:style>
-  <w:style w:type="character" w:styleId="SubtleEmphasis">
+  <w:style w:type="character" w:styleId="nfasissutil">
     <w:name w:val="Subtle Emphasis"/>
-    <w:basedOn w:val="DefaultParagraphFont"/>
+    <w:basedOn w:val="Fuentedeprrafopredeter"/>
     <w:uiPriority w:val="19"/>
     <w:qFormat/>
     <w:rsid w:val="00C4507A"/>
@@ -3663,9 +3654,9 @@
       <w:color w:val="404040" w:themeColor="text1" w:themeTint="BF"/>
     </w:rPr>
   </w:style>
-  <w:style w:type="character" w:styleId="SubtleReference">
+  <w:style w:type="character" w:styleId="Referenciasutil">
     <w:name w:val="Subtle Reference"/>
-    <w:basedOn w:val="DefaultParagraphFont"/>
+    <w:basedOn w:val="Fuentedeprrafopredeter"/>
     <w:uiPriority w:val="31"/>
     <w:qFormat/>
     <w:rsid w:val="00C4507A"/>
@@ -3675,9 +3666,9 @@
       <w:u w:val="single" w:color="7F7F7F" w:themeColor="text1" w:themeTint="80"/>
     </w:rPr>
   </w:style>
-  <w:style w:type="character" w:styleId="BookTitle">
+  <w:style w:type="character" w:styleId="Ttulodellibro">
     <w:name w:val="Book Title"/>
-    <w:basedOn w:val="DefaultParagraphFont"/>
+    <w:basedOn w:val="Fuentedeprrafopredeter"/>
     <w:uiPriority w:val="33"/>
     <w:qFormat/>
     <w:rsid w:val="00C4507A"/>
@@ -3688,9 +3679,9 @@
       <w:spacing w:val="5"/>
     </w:rPr>
   </w:style>
-  <w:style w:type="paragraph" w:styleId="TOCHeading">
+  <w:style w:type="paragraph" w:styleId="TtuloTDC">
     <w:name w:val="TOC Heading"/>
-    <w:basedOn w:val="Heading1"/>
+    <w:basedOn w:val="Ttulo1"/>
     <w:next w:val="Normal"/>
     <w:uiPriority w:val="39"/>
     <w:unhideWhenUsed/>
@@ -3700,10 +3691,10 @@
       <w:outlineLvl w:val="9"/>
     </w:pPr>
   </w:style>
-  <w:style w:type="paragraph" w:styleId="Header">
+  <w:style w:type="paragraph" w:styleId="Encabezado">
     <w:name w:val="header"/>
     <w:basedOn w:val="Normal"/>
-    <w:link w:val="HeaderChar"/>
+    <w:link w:val="EncabezadoCar"/>
     <w:uiPriority w:val="99"/>
     <w:unhideWhenUsed/>
     <w:rsid w:val="00622269"/>
@@ -3715,17 +3706,17 @@
       <w:spacing w:after="0" w:line="240" w:lineRule="auto"/>
     </w:pPr>
   </w:style>
-  <w:style w:type="character" w:customStyle="1" w:styleId="HeaderChar">
-    <w:name w:val="Header Char"/>
-    <w:basedOn w:val="DefaultParagraphFont"/>
-    <w:link w:val="Header"/>
+  <w:style w:type="character" w:customStyle="1" w:styleId="EncabezadoCar">
+    <w:name w:val="Encabezado Car"/>
+    <w:basedOn w:val="Fuentedeprrafopredeter"/>
+    <w:link w:val="Encabezado"/>
     <w:uiPriority w:val="99"/>
     <w:rsid w:val="00622269"/>
   </w:style>
-  <w:style w:type="paragraph" w:styleId="Footer">
+  <w:style w:type="paragraph" w:styleId="Piedepgina">
     <w:name w:val="footer"/>
     <w:basedOn w:val="Normal"/>
-    <w:link w:val="FooterChar"/>
+    <w:link w:val="PiedepginaCar"/>
     <w:uiPriority w:val="99"/>
     <w:unhideWhenUsed/>
     <w:rsid w:val="00622269"/>
@@ -3737,14 +3728,14 @@
       <w:spacing w:after="0" w:line="240" w:lineRule="auto"/>
     </w:pPr>
   </w:style>
-  <w:style w:type="character" w:customStyle="1" w:styleId="FooterChar">
-    <w:name w:val="Footer Char"/>
-    <w:basedOn w:val="DefaultParagraphFont"/>
-    <w:link w:val="Footer"/>
+  <w:style w:type="character" w:customStyle="1" w:styleId="PiedepginaCar">
+    <w:name w:val="Pie de página Car"/>
+    <w:basedOn w:val="Fuentedeprrafopredeter"/>
+    <w:link w:val="Piedepgina"/>
     <w:uiPriority w:val="99"/>
     <w:rsid w:val="00622269"/>
   </w:style>
-  <w:style w:type="paragraph" w:styleId="TOC2">
+  <w:style w:type="paragraph" w:styleId="TDC2">
     <w:name w:val="toc 2"/>
     <w:basedOn w:val="Normal"/>
     <w:next w:val="Normal"/>
@@ -3761,7 +3752,7 @@
       <w:lang w:val="en-US"/>
     </w:rPr>
   </w:style>
-  <w:style w:type="paragraph" w:styleId="TOC1">
+  <w:style w:type="paragraph" w:styleId="TDC1">
     <w:name w:val="toc 1"/>
     <w:basedOn w:val="Normal"/>
     <w:next w:val="Normal"/>
@@ -3777,7 +3768,7 @@
       <w:lang w:val="en-US"/>
     </w:rPr>
   </w:style>
-  <w:style w:type="paragraph" w:styleId="TOC3">
+  <w:style w:type="paragraph" w:styleId="TDC3">
     <w:name w:val="toc 3"/>
     <w:basedOn w:val="Normal"/>
     <w:next w:val="Normal"/>
@@ -3794,9 +3785,9 @@
       <w:lang w:val="en-US"/>
     </w:rPr>
   </w:style>
-  <w:style w:type="table" w:styleId="TableGrid">
+  <w:style w:type="table" w:styleId="Tablaconcuadrcula">
     <w:name w:val="Table Grid"/>
-    <w:basedOn w:val="TableNormal"/>
+    <w:basedOn w:val="Tablanormal"/>
     <w:uiPriority w:val="39"/>
     <w:rsid w:val="007C3027"/>
     <w:pPr>
@@ -3813,9 +3804,9 @@
       </w:tblBorders>
     </w:tblPr>
   </w:style>
-  <w:style w:type="table" w:styleId="TableGridLight">
+  <w:style w:type="table" w:styleId="Tablaconcuadrculaclara">
     <w:name w:val="Grid Table Light"/>
-    <w:basedOn w:val="TableNormal"/>
+    <w:basedOn w:val="Tablanormal"/>
     <w:uiPriority w:val="40"/>
     <w:rsid w:val="00BA6F25"/>
     <w:pPr>
@@ -3832,9 +3823,9 @@
       </w:tblBorders>
     </w:tblPr>
   </w:style>
-  <w:style w:type="table" w:styleId="PlainTable1">
+  <w:style w:type="table" w:styleId="Tablanormal1">
     <w:name w:val="Plain Table 1"/>
-    <w:basedOn w:val="TableNormal"/>
+    <w:basedOn w:val="Tablanormal"/>
     <w:uiPriority w:val="41"/>
     <w:rsid w:val="00BA6F25"/>
     <w:pPr>

--- a/reports/C3/Group/Development Configuration Report.docx
+++ b/reports/C3/Group/Development Configuration Report.docx
@@ -1002,7 +1002,21 @@
           <w:rFonts w:asciiTheme="minorHAnsi" w:hAnsiTheme="minorHAnsi"/>
           <w:lang w:val="en-GB"/>
         </w:rPr>
-        <w:t xml:space="preserve">This report provides an overview of our development configuration setup for the project hosted in the repository Acme-ANS-D01. </w:t>
+        <w:t>This report provides an overview of our development configuration setup for the project hosted in the repository Acme-ANS-</w:t>
+      </w:r>
+      <w:r>
+        <w:rPr>
+          <w:rFonts w:asciiTheme="minorHAnsi" w:hAnsiTheme="minorHAnsi"/>
+          <w:lang w:val="en-GB"/>
+        </w:rPr>
+        <w:t>C3</w:t>
+      </w:r>
+      <w:r>
+        <w:rPr>
+          <w:rFonts w:asciiTheme="minorHAnsi" w:hAnsiTheme="minorHAnsi"/>
+          <w:lang w:val="en-GB"/>
+        </w:rPr>
+        <w:t xml:space="preserve">. </w:t>
       </w:r>
     </w:p>
     <w:p>
@@ -1382,7 +1396,19 @@
         <w:rPr>
           <w:lang w:val="en-GB"/>
         </w:rPr>
-        <w:t xml:space="preserve">he purpose of this report is to document the process and methodologies applied to configure our development environment for the project "Acme-ANS-D01." </w:t>
+        <w:t>he purpose of this report is to document the process and methodologies applied to configure our development environment for the project "Acme-ANS-</w:t>
+      </w:r>
+      <w:r>
+        <w:rPr>
+          <w:lang w:val="en-GB"/>
+        </w:rPr>
+        <w:t>C3</w:t>
+      </w:r>
+      <w:r>
+        <w:rPr>
+          <w:lang w:val="en-GB"/>
+        </w:rPr>
+        <w:t xml:space="preserve">." </w:t>
       </w:r>
     </w:p>
     <w:p>
